--- a/Other/Project Report.docx
+++ b/Other/Project Report.docx
@@ -1,6 +1,6 @@
 
 <file path=word/document.xml><?xml version="1.0" encoding="utf-8"?>
-<w:document xmlns:wpc="http://schemas.microsoft.com/office/word/2010/wordprocessingCanvas" xmlns:mo="http://schemas.microsoft.com/office/mac/office/2008/main" xmlns:mc="http://schemas.openxmlformats.org/markup-compatibility/2006" xmlns:mv="urn:schemas-microsoft-com:mac:vml" xmlns:o="urn:schemas-microsoft-com:office:office" xmlns:r="http://schemas.openxmlformats.org/officeDocument/2006/relationships" xmlns:m="http://schemas.openxmlformats.org/officeDocument/2006/math" xmlns:v="urn:schemas-microsoft-com:vml" xmlns:wp14="http://schemas.microsoft.com/office/word/2010/wordprocessingDrawing" xmlns:wp="http://schemas.openxmlformats.org/drawingml/2006/wordprocessingDrawing" xmlns:w10="urn:schemas-microsoft-com:office:word" xmlns:w="http://schemas.openxmlformats.org/wordprocessingml/2006/main" xmlns:w14="http://schemas.microsoft.com/office/word/2010/wordml" xmlns:w15="http://schemas.microsoft.com/office/word/2012/wordml" xmlns:wpg="http://schemas.microsoft.com/office/word/2010/wordprocessingGroup" xmlns:wpi="http://schemas.microsoft.com/office/word/2010/wordprocessingInk" xmlns:wne="http://schemas.microsoft.com/office/word/2006/wordml" xmlns:wps="http://schemas.microsoft.com/office/word/2010/wordprocessingShape" mc:Ignorable="w14 w15 wp14">
+<w:document xmlns:wpc="http://schemas.microsoft.com/office/word/2010/wordprocessingCanvas" xmlns:cx="http://schemas.microsoft.com/office/drawing/2014/chartex" xmlns:cx1="http://schemas.microsoft.com/office/drawing/2015/9/8/chartex" xmlns:mc="http://schemas.openxmlformats.org/markup-compatibility/2006" xmlns:o="urn:schemas-microsoft-com:office:office" xmlns:r="http://schemas.openxmlformats.org/officeDocument/2006/relationships" xmlns:m="http://schemas.openxmlformats.org/officeDocument/2006/math" xmlns:v="urn:schemas-microsoft-com:vml" xmlns:wp14="http://schemas.microsoft.com/office/word/2010/wordprocessingDrawing" xmlns:wp="http://schemas.openxmlformats.org/drawingml/2006/wordprocessingDrawing" xmlns:w10="urn:schemas-microsoft-com:office:word" xmlns:w="http://schemas.openxmlformats.org/wordprocessingml/2006/main" xmlns:w14="http://schemas.microsoft.com/office/word/2010/wordml" xmlns:w15="http://schemas.microsoft.com/office/word/2012/wordml" xmlns:w16se="http://schemas.microsoft.com/office/word/2015/wordml/symex" xmlns:wpg="http://schemas.microsoft.com/office/word/2010/wordprocessingGroup" xmlns:wpi="http://schemas.microsoft.com/office/word/2010/wordprocessingInk" xmlns:wne="http://schemas.microsoft.com/office/word/2006/wordml" xmlns:wps="http://schemas.microsoft.com/office/word/2010/wordprocessingShape" mc:Ignorable="w14 w15 w16se wp14">
   <w:body>
     <w:p>
       <w:pPr>
@@ -13,8 +13,6 @@
           <w:szCs w:val="24"/>
         </w:rPr>
       </w:pPr>
-      <w:bookmarkStart w:id="0" w:name="_GoBack"/>
-      <w:bookmarkEnd w:id="0"/>
       <w:r>
         <w:rPr>
           <w:rFonts w:ascii="Times New Roman" w:hAnsi="Times New Roman" w:cs="Times New Roman"/>
@@ -36,7 +34,6 @@
           <w:szCs w:val="24"/>
         </w:rPr>
       </w:pPr>
-      <w:proofErr w:type="spellStart"/>
       <w:r>
         <w:rPr>
           <w:rFonts w:ascii="Times New Roman" w:hAnsi="Times New Roman" w:cs="Times New Roman"/>
@@ -44,18 +41,19 @@
           <w:sz w:val="24"/>
           <w:szCs w:val="24"/>
         </w:rPr>
-        <w:t>Kamwoo</w:t>
-      </w:r>
-      <w:proofErr w:type="spellEnd"/>
-      <w:r>
+        <w:t>Kamwoo Lee (kl9ch), Mark Rucker(mr2an)</w:t>
+      </w:r>
+    </w:p>
+    <w:p>
+      <w:pPr>
+        <w:spacing w:after="0" w:line="360" w:lineRule="auto"/>
         <w:rPr>
           <w:rFonts w:ascii="Times New Roman" w:hAnsi="Times New Roman" w:cs="Times New Roman"/>
           <w:b/>
           <w:sz w:val="24"/>
           <w:szCs w:val="24"/>
         </w:rPr>
-        <w:t xml:space="preserve"> Lee (kl9ch), Mark Rucker(mr2an)</w:t>
-      </w:r>
+      </w:pPr>
     </w:p>
     <w:p>
       <w:pPr>
@@ -67,26 +65,26 @@
           <w:szCs w:val="24"/>
         </w:rPr>
       </w:pPr>
-    </w:p>
-    <w:p>
-      <w:pPr>
-        <w:spacing w:after="0" w:line="360" w:lineRule="auto"/>
+      <w:r>
         <w:rPr>
           <w:rFonts w:ascii="Times New Roman" w:hAnsi="Times New Roman" w:cs="Times New Roman"/>
           <w:b/>
           <w:sz w:val="24"/>
           <w:szCs w:val="24"/>
         </w:rPr>
-      </w:pPr>
-      <w:r>
+        <w:t>Abstract</w:t>
+      </w:r>
+    </w:p>
+    <w:p>
+      <w:pPr>
+        <w:spacing w:after="0" w:line="360" w:lineRule="auto"/>
         <w:rPr>
           <w:rFonts w:ascii="Times New Roman" w:hAnsi="Times New Roman" w:cs="Times New Roman"/>
           <w:b/>
           <w:sz w:val="24"/>
           <w:szCs w:val="24"/>
         </w:rPr>
-        <w:t>Abstract</w:t>
-      </w:r>
+      </w:pPr>
     </w:p>
     <w:p>
       <w:pPr>
@@ -131,19 +129,97 @@
           <w:szCs w:val="24"/>
         </w:rPr>
       </w:pPr>
-      <w:r>
+    </w:p>
+    <w:p>
+      <w:pPr>
+        <w:spacing w:after="0" w:line="360" w:lineRule="auto"/>
         <w:rPr>
           <w:rFonts w:ascii="Times New Roman" w:hAnsi="Times New Roman" w:cs="Times New Roman"/>
           <w:b/>
           <w:sz w:val="24"/>
           <w:szCs w:val="24"/>
         </w:rPr>
+      </w:pPr>
+      <w:r>
+        <w:rPr>
+          <w:rFonts w:ascii="Times New Roman" w:hAnsi="Times New Roman" w:cs="Times New Roman"/>
+          <w:b/>
+          <w:sz w:val="24"/>
+          <w:szCs w:val="24"/>
+        </w:rPr>
+        <w:t>Agent Based Modeling (ABM)</w:t>
+      </w:r>
+    </w:p>
+    <w:p>
+      <w:pPr>
+        <w:spacing w:after="0" w:line="360" w:lineRule="auto"/>
+        <w:rPr>
+          <w:rFonts w:ascii="Times New Roman" w:hAnsi="Times New Roman" w:cs="Times New Roman"/>
+          <w:sz w:val="24"/>
+          <w:szCs w:val="24"/>
+        </w:rPr>
+      </w:pPr>
+      <w:r>
+        <w:rPr>
+          <w:rFonts w:ascii="Times New Roman" w:hAnsi="Times New Roman" w:cs="Times New Roman"/>
+          <w:sz w:val="24"/>
+          <w:szCs w:val="24"/>
+        </w:rPr>
+        <w:t>ABM</w:t>
+      </w:r>
+      <w:r>
+        <w:rPr>
+          <w:rFonts w:ascii="Times New Roman" w:hAnsi="Times New Roman" w:cs="Times New Roman"/>
+          <w:sz w:val="24"/>
+          <w:szCs w:val="24"/>
+        </w:rPr>
+        <w:t>… how system level properties emerge from the adaptive behavior of agents (Railsback 2001) as well as how the system affects individuals.</w:t>
+      </w:r>
+    </w:p>
+    <w:p>
+      <w:pPr>
+        <w:spacing w:after="0" w:line="360" w:lineRule="auto"/>
+        <w:rPr>
+          <w:rFonts w:ascii="Times New Roman" w:hAnsi="Times New Roman" w:cs="Times New Roman"/>
+          <w:sz w:val="24"/>
+          <w:szCs w:val="24"/>
+        </w:rPr>
+      </w:pPr>
+    </w:p>
+    <w:p>
+      <w:pPr>
+        <w:spacing w:after="0" w:line="360" w:lineRule="auto"/>
+        <w:rPr>
+          <w:rFonts w:ascii="Times New Roman" w:hAnsi="Times New Roman" w:cs="Times New Roman"/>
+          <w:b/>
+          <w:sz w:val="24"/>
+          <w:szCs w:val="24"/>
+        </w:rPr>
+      </w:pPr>
+    </w:p>
+    <w:p>
+      <w:pPr>
+        <w:spacing w:after="0" w:line="360" w:lineRule="auto"/>
+        <w:rPr>
+          <w:rFonts w:ascii="Times New Roman" w:hAnsi="Times New Roman" w:cs="Times New Roman"/>
+          <w:b/>
+          <w:sz w:val="24"/>
+          <w:szCs w:val="24"/>
+        </w:rPr>
+      </w:pPr>
+      <w:r>
+        <w:rPr>
+          <w:rFonts w:ascii="Times New Roman" w:hAnsi="Times New Roman" w:cs="Times New Roman"/>
+          <w:b/>
+          <w:sz w:val="24"/>
+          <w:szCs w:val="24"/>
+        </w:rPr>
         <w:t>Agent Based Model (ABM) Construction Method</w:t>
       </w:r>
     </w:p>
     <w:p>
       <w:pPr>
-        <w:pStyle w:val="ListParagraph"/>
+        <w:pStyle w:val="a8"/>
         <w:numPr>
           <w:ilvl w:val="0"/>
           <w:numId w:val="14"/>
@@ -182,7 +258,7 @@
     </w:p>
     <w:p>
       <w:pPr>
-        <w:pStyle w:val="ListParagraph"/>
+        <w:pStyle w:val="a8"/>
         <w:numPr>
           <w:ilvl w:val="0"/>
           <w:numId w:val="14"/>
@@ -269,7 +345,7 @@
     </w:p>
     <w:p>
       <w:pPr>
-        <w:pStyle w:val="ListParagraph"/>
+        <w:pStyle w:val="a8"/>
         <w:numPr>
           <w:ilvl w:val="0"/>
           <w:numId w:val="14"/>
@@ -292,7 +368,7 @@
     </w:p>
     <w:p>
       <w:pPr>
-        <w:pStyle w:val="ListParagraph"/>
+        <w:pStyle w:val="a8"/>
         <w:numPr>
           <w:ilvl w:val="0"/>
           <w:numId w:val="14"/>
@@ -358,25 +434,7 @@
           <w:sz w:val="24"/>
           <w:szCs w:val="24"/>
         </w:rPr>
-        <w:t xml:space="preserve">Using </w:t>
-      </w:r>
-      <w:proofErr w:type="spellStart"/>
-      <w:r>
-        <w:rPr>
-          <w:rFonts w:ascii="Times New Roman" w:hAnsi="Times New Roman" w:cs="Times New Roman"/>
-          <w:sz w:val="24"/>
-          <w:szCs w:val="24"/>
-        </w:rPr>
-        <w:t>NetLogo</w:t>
-      </w:r>
-      <w:proofErr w:type="spellEnd"/>
-      <w:r>
-        <w:rPr>
-          <w:rFonts w:ascii="Times New Roman" w:hAnsi="Times New Roman" w:cs="Times New Roman"/>
-          <w:sz w:val="24"/>
-          <w:szCs w:val="24"/>
-        </w:rPr>
-        <w:t>, 20 sets of data</w:t>
+        <w:t>Using NetLogo, 20 sets of data</w:t>
       </w:r>
       <w:r>
         <w:rPr>
@@ -661,7 +719,7 @@
     </w:p>
     <w:p>
       <w:pPr>
-        <w:pStyle w:val="ListParagraph"/>
+        <w:pStyle w:val="a8"/>
         <w:numPr>
           <w:ilvl w:val="0"/>
           <w:numId w:val="12"/>
@@ -692,7 +750,7 @@
     </w:p>
     <w:p>
       <w:pPr>
-        <w:pStyle w:val="ListParagraph"/>
+        <w:pStyle w:val="a8"/>
         <w:numPr>
           <w:ilvl w:val="0"/>
           <w:numId w:val="12"/>
@@ -723,7 +781,7 @@
     </w:p>
     <w:p>
       <w:pPr>
-        <w:pStyle w:val="ListParagraph"/>
+        <w:pStyle w:val="a8"/>
         <w:numPr>
           <w:ilvl w:val="0"/>
           <w:numId w:val="10"/>
@@ -754,7 +812,7 @@
     </w:p>
     <w:p>
       <w:pPr>
-        <w:pStyle w:val="ListParagraph"/>
+        <w:pStyle w:val="a8"/>
         <w:numPr>
           <w:ilvl w:val="0"/>
           <w:numId w:val="10"/>
@@ -772,12 +830,13 @@
           <w:sz w:val="24"/>
           <w:szCs w:val="24"/>
         </w:rPr>
+        <w:lastRenderedPageBreak/>
         <w:t>continue a conversation for another tick</w:t>
       </w:r>
     </w:p>
     <w:p>
       <w:pPr>
-        <w:pStyle w:val="ListParagraph"/>
+        <w:pStyle w:val="a8"/>
         <w:numPr>
           <w:ilvl w:val="0"/>
           <w:numId w:val="10"/>
@@ -816,7 +875,7 @@
     </w:p>
     <w:p>
       <w:pPr>
-        <w:pStyle w:val="ListParagraph"/>
+        <w:pStyle w:val="a8"/>
         <w:numPr>
           <w:ilvl w:val="0"/>
           <w:numId w:val="10"/>
@@ -876,25 +935,7 @@
           <w:sz w:val="24"/>
           <w:szCs w:val="24"/>
         </w:rPr>
-        <w:t xml:space="preserve">ime in this data is discretized in ticks (time scale in </w:t>
-      </w:r>
-      <w:proofErr w:type="spellStart"/>
-      <w:r>
-        <w:rPr>
-          <w:rFonts w:ascii="Times New Roman" w:hAnsi="Times New Roman" w:cs="Times New Roman"/>
-          <w:sz w:val="24"/>
-          <w:szCs w:val="24"/>
-        </w:rPr>
-        <w:t>NetLogo</w:t>
-      </w:r>
-      <w:proofErr w:type="spellEnd"/>
-      <w:r>
-        <w:rPr>
-          <w:rFonts w:ascii="Times New Roman" w:hAnsi="Times New Roman" w:cs="Times New Roman"/>
-          <w:sz w:val="24"/>
-          <w:szCs w:val="24"/>
-        </w:rPr>
-        <w:t>).</w:t>
+        <w:t>ime in this data is discretized in ticks (time scale in NetLogo).</w:t>
       </w:r>
       <w:r>
         <w:rPr>
@@ -989,7 +1030,7 @@
     </w:p>
     <w:p>
       <w:pPr>
-        <w:pStyle w:val="ListParagraph"/>
+        <w:pStyle w:val="a8"/>
         <w:numPr>
           <w:ilvl w:val="0"/>
           <w:numId w:val="12"/>
@@ -1007,7 +1048,6 @@
           <w:sz w:val="24"/>
           <w:szCs w:val="24"/>
         </w:rPr>
-        <w:lastRenderedPageBreak/>
         <w:t xml:space="preserve">Unbiased </w:t>
       </w:r>
       <w:r>
@@ -1085,7 +1125,7 @@
     </w:p>
     <w:p>
       <w:pPr>
-        <w:pStyle w:val="ListParagraph"/>
+        <w:pStyle w:val="a8"/>
         <w:numPr>
           <w:ilvl w:val="0"/>
           <w:numId w:val="12"/>
@@ -1108,7 +1148,7 @@
     </w:p>
     <w:p>
       <w:pPr>
-        <w:pStyle w:val="ListParagraph"/>
+        <w:pStyle w:val="a8"/>
         <w:numPr>
           <w:ilvl w:val="0"/>
           <w:numId w:val="12"/>
@@ -1127,6 +1167,212 @@
           <w:szCs w:val="24"/>
         </w:rPr>
         <w:t>Racists: Speak for 1 tick with a same character and 5 ticks with a different character, Move short distance always.</w:t>
+      </w:r>
+    </w:p>
+    <w:p>
+      <w:pPr>
+        <w:spacing w:after="0" w:line="360" w:lineRule="auto"/>
+        <w:rPr>
+          <w:rFonts w:ascii="Times New Roman" w:hAnsi="Times New Roman" w:cs="Times New Roman"/>
+          <w:sz w:val="24"/>
+          <w:szCs w:val="24"/>
+        </w:rPr>
+      </w:pPr>
+    </w:p>
+    <w:p>
+      <w:pPr>
+        <w:spacing w:after="0" w:line="360" w:lineRule="auto"/>
+        <w:rPr>
+          <w:rFonts w:ascii="Times New Roman" w:hAnsi="Times New Roman" w:cs="Times New Roman"/>
+          <w:sz w:val="24"/>
+          <w:szCs w:val="24"/>
+        </w:rPr>
+      </w:pPr>
+    </w:p>
+    <w:p>
+      <w:pPr>
+        <w:spacing w:after="0" w:line="360" w:lineRule="auto"/>
+        <w:rPr>
+          <w:rFonts w:ascii="Times New Roman" w:hAnsi="Times New Roman" w:cs="Times New Roman"/>
+          <w:sz w:val="24"/>
+          <w:szCs w:val="24"/>
+        </w:rPr>
+      </w:pPr>
+    </w:p>
+    <w:p>
+      <w:pPr>
+        <w:spacing w:after="0" w:line="360" w:lineRule="auto"/>
+        <w:rPr>
+          <w:rFonts w:ascii="Times New Roman" w:hAnsi="Times New Roman" w:cs="Times New Roman"/>
+          <w:sz w:val="24"/>
+          <w:szCs w:val="24"/>
+        </w:rPr>
+      </w:pPr>
+    </w:p>
+    <w:p>
+      <w:pPr>
+        <w:spacing w:after="0" w:line="360" w:lineRule="auto"/>
+        <w:rPr>
+          <w:rFonts w:ascii="Times New Roman" w:hAnsi="Times New Roman" w:cs="Times New Roman"/>
+          <w:sz w:val="24"/>
+          <w:szCs w:val="24"/>
+        </w:rPr>
+      </w:pPr>
+    </w:p>
+    <w:p>
+      <w:pPr>
+        <w:spacing w:after="0" w:line="360" w:lineRule="auto"/>
+        <w:rPr>
+          <w:rFonts w:ascii="Times New Roman" w:hAnsi="Times New Roman" w:cs="Times New Roman"/>
+          <w:sz w:val="24"/>
+          <w:szCs w:val="24"/>
+        </w:rPr>
+      </w:pPr>
+    </w:p>
+    <w:p>
+      <w:pPr>
+        <w:spacing w:after="0" w:line="360" w:lineRule="auto"/>
+        <w:rPr>
+          <w:rFonts w:ascii="Times New Roman" w:hAnsi="Times New Roman" w:cs="Times New Roman"/>
+          <w:sz w:val="24"/>
+          <w:szCs w:val="24"/>
+        </w:rPr>
+      </w:pPr>
+    </w:p>
+    <w:p>
+      <w:pPr>
+        <w:spacing w:after="0" w:line="360" w:lineRule="auto"/>
+        <w:rPr>
+          <w:rFonts w:ascii="Times New Roman" w:hAnsi="Times New Roman" w:cs="Times New Roman"/>
+          <w:sz w:val="24"/>
+          <w:szCs w:val="24"/>
+        </w:rPr>
+      </w:pPr>
+    </w:p>
+    <w:p>
+      <w:pPr>
+        <w:spacing w:after="0" w:line="360" w:lineRule="auto"/>
+        <w:rPr>
+          <w:rFonts w:ascii="Times New Roman" w:hAnsi="Times New Roman" w:cs="Times New Roman"/>
+          <w:sz w:val="24"/>
+          <w:szCs w:val="24"/>
+        </w:rPr>
+      </w:pPr>
+    </w:p>
+    <w:p>
+      <w:pPr>
+        <w:rPr>
+          <w:rFonts w:ascii="Times New Roman" w:hAnsi="Times New Roman" w:cs="Times New Roman"/>
+          <w:sz w:val="24"/>
+          <w:szCs w:val="24"/>
+        </w:rPr>
+      </w:pPr>
+      <w:r>
+        <w:rPr>
+          <w:rFonts w:ascii="Times New Roman" w:hAnsi="Times New Roman" w:cs="Times New Roman"/>
+          <w:sz w:val="24"/>
+          <w:szCs w:val="24"/>
+        </w:rPr>
+        <w:br w:type="page"/>
+      </w:r>
+      <w:bookmarkStart w:id="0" w:name="_GoBack"/>
+      <w:bookmarkEnd w:id="0"/>
+    </w:p>
+    <w:p>
+      <w:pPr>
+        <w:spacing w:after="0" w:line="360" w:lineRule="auto"/>
+        <w:jc w:val="center"/>
+        <w:rPr>
+          <w:rFonts w:ascii="Times New Roman" w:hAnsi="Times New Roman" w:cs="Times New Roman"/>
+          <w:sz w:val="24"/>
+          <w:szCs w:val="24"/>
+        </w:rPr>
+      </w:pPr>
+      <w:r>
+        <w:rPr>
+          <w:rFonts w:ascii="Times New Roman" w:hAnsi="Times New Roman" w:cs="Times New Roman"/>
+          <w:sz w:val="24"/>
+          <w:szCs w:val="24"/>
+        </w:rPr>
+        <w:lastRenderedPageBreak/>
+        <w:t>REFERENCES</w:t>
+      </w:r>
+    </w:p>
+    <w:p>
+      <w:pPr>
+        <w:spacing w:after="0" w:line="360" w:lineRule="auto"/>
+        <w:jc w:val="center"/>
+        <w:rPr>
+          <w:rFonts w:ascii="Times New Roman" w:hAnsi="Times New Roman" w:cs="Times New Roman"/>
+          <w:sz w:val="24"/>
+          <w:szCs w:val="24"/>
+        </w:rPr>
+      </w:pPr>
+    </w:p>
+    <w:p>
+      <w:pPr>
+        <w:spacing w:after="0" w:line="360" w:lineRule="auto"/>
+        <w:rPr>
+          <w:rFonts w:ascii="Times New Roman" w:hAnsi="Times New Roman" w:cs="Times New Roman"/>
+          <w:sz w:val="24"/>
+          <w:szCs w:val="24"/>
+        </w:rPr>
+      </w:pPr>
+      <w:r>
+        <w:rPr>
+          <w:rFonts w:ascii="Times New Roman" w:hAnsi="Times New Roman" w:cs="Times New Roman"/>
+          <w:sz w:val="24"/>
+          <w:szCs w:val="24"/>
+        </w:rPr>
+        <w:t>Railsback, S.F., 2001. Concepts f</w:t>
+      </w:r>
+      <w:r>
+        <w:rPr>
+          <w:rFonts w:ascii="Times New Roman" w:hAnsi="Times New Roman" w:cs="Times New Roman"/>
+          <w:sz w:val="24"/>
+          <w:szCs w:val="24"/>
+        </w:rPr>
+        <w:t xml:space="preserve">rom complex adaptive systems as </w:t>
+      </w:r>
+      <w:r>
+        <w:rPr>
+          <w:rFonts w:ascii="Times New Roman" w:hAnsi="Times New Roman" w:cs="Times New Roman"/>
+          <w:sz w:val="24"/>
+          <w:szCs w:val="24"/>
+        </w:rPr>
+        <w:t>a framework for individual-bas</w:t>
+      </w:r>
+      <w:r>
+        <w:rPr>
+          <w:rFonts w:ascii="Times New Roman" w:hAnsi="Times New Roman" w:cs="Times New Roman"/>
+          <w:sz w:val="24"/>
+          <w:szCs w:val="24"/>
+        </w:rPr>
+        <w:t xml:space="preserve">ed modelling. Ecol. Model. 139, </w:t>
+      </w:r>
+      <w:r>
+        <w:rPr>
+          <w:rFonts w:ascii="Times New Roman" w:hAnsi="Times New Roman" w:cs="Times New Roman"/>
+          <w:sz w:val="24"/>
+          <w:szCs w:val="24"/>
+        </w:rPr>
+        <w:t>47</w:t>
+      </w:r>
+      <w:r>
+        <w:rPr>
+          <w:rFonts w:ascii="Times New Roman" w:hAnsi="Times New Roman" w:cs="Times New Roman" w:hint="eastAsia"/>
+          <w:sz w:val="24"/>
+          <w:szCs w:val="24"/>
+        </w:rPr>
+        <w:t>–</w:t>
+      </w:r>
+      <w:r>
+        <w:rPr>
+          <w:rFonts w:ascii="Times New Roman" w:hAnsi="Times New Roman" w:cs="Times New Roman"/>
+          <w:sz w:val="24"/>
+          <w:szCs w:val="24"/>
+        </w:rPr>
+        <w:t>62.</w:t>
       </w:r>
     </w:p>
     <w:sectPr>
@@ -1140,7 +1386,7 @@
 </file>
 
 <file path=word/endnotes.xml><?xml version="1.0" encoding="utf-8"?>
-<w:endnotes xmlns:wpc="http://schemas.microsoft.com/office/word/2010/wordprocessingCanvas" xmlns:mo="http://schemas.microsoft.com/office/mac/office/2008/main" xmlns:mc="http://schemas.openxmlformats.org/markup-compatibility/2006" xmlns:mv="urn:schemas-microsoft-com:mac:vml" xmlns:o="urn:schemas-microsoft-com:office:office" xmlns:r="http://schemas.openxmlformats.org/officeDocument/2006/relationships" xmlns:m="http://schemas.openxmlformats.org/officeDocument/2006/math" xmlns:v="urn:schemas-microsoft-com:vml" xmlns:wp14="http://schemas.microsoft.com/office/word/2010/wordprocessingDrawing" xmlns:wp="http://schemas.openxmlformats.org/drawingml/2006/wordprocessingDrawing" xmlns:w10="urn:schemas-microsoft-com:office:word" xmlns:w="http://schemas.openxmlformats.org/wordprocessingml/2006/main" xmlns:w14="http://schemas.microsoft.com/office/word/2010/wordml" xmlns:w15="http://schemas.microsoft.com/office/word/2012/wordml" xmlns:wpg="http://schemas.microsoft.com/office/word/2010/wordprocessingGroup" xmlns:wpi="http://schemas.microsoft.com/office/word/2010/wordprocessingInk" xmlns:wne="http://schemas.microsoft.com/office/word/2006/wordml" xmlns:wps="http://schemas.microsoft.com/office/word/2010/wordprocessingShape" mc:Ignorable="w14 w15 wp14">
+<w:endnotes xmlns:wpc="http://schemas.microsoft.com/office/word/2010/wordprocessingCanvas" xmlns:cx="http://schemas.microsoft.com/office/drawing/2014/chartex" xmlns:cx1="http://schemas.microsoft.com/office/drawing/2015/9/8/chartex" xmlns:mc="http://schemas.openxmlformats.org/markup-compatibility/2006" xmlns:o="urn:schemas-microsoft-com:office:office" xmlns:r="http://schemas.openxmlformats.org/officeDocument/2006/relationships" xmlns:m="http://schemas.openxmlformats.org/officeDocument/2006/math" xmlns:v="urn:schemas-microsoft-com:vml" xmlns:wp14="http://schemas.microsoft.com/office/word/2010/wordprocessingDrawing" xmlns:wp="http://schemas.openxmlformats.org/drawingml/2006/wordprocessingDrawing" xmlns:w10="urn:schemas-microsoft-com:office:word" xmlns:w="http://schemas.openxmlformats.org/wordprocessingml/2006/main" xmlns:w14="http://schemas.microsoft.com/office/word/2010/wordml" xmlns:w15="http://schemas.microsoft.com/office/word/2012/wordml" xmlns:w16se="http://schemas.microsoft.com/office/word/2015/wordml/symex" xmlns:wpg="http://schemas.microsoft.com/office/word/2010/wordprocessingGroup" xmlns:wpi="http://schemas.microsoft.com/office/word/2010/wordprocessingInk" xmlns:wne="http://schemas.microsoft.com/office/word/2006/wordml" xmlns:wps="http://schemas.microsoft.com/office/word/2010/wordprocessingShape" mc:Ignorable="w14 w15 w16se wp14">
   <w:endnote w:type="separator" w:id="-1">
     <w:p>
       <w:pPr>
@@ -1165,7 +1411,7 @@
 </file>
 
 <file path=word/footnotes.xml><?xml version="1.0" encoding="utf-8"?>
-<w:footnotes xmlns:wpc="http://schemas.microsoft.com/office/word/2010/wordprocessingCanvas" xmlns:mo="http://schemas.microsoft.com/office/mac/office/2008/main" xmlns:mc="http://schemas.openxmlformats.org/markup-compatibility/2006" xmlns:mv="urn:schemas-microsoft-com:mac:vml" xmlns:o="urn:schemas-microsoft-com:office:office" xmlns:r="http://schemas.openxmlformats.org/officeDocument/2006/relationships" xmlns:m="http://schemas.openxmlformats.org/officeDocument/2006/math" xmlns:v="urn:schemas-microsoft-com:vml" xmlns:wp14="http://schemas.microsoft.com/office/word/2010/wordprocessingDrawing" xmlns:wp="http://schemas.openxmlformats.org/drawingml/2006/wordprocessingDrawing" xmlns:w10="urn:schemas-microsoft-com:office:word" xmlns:w="http://schemas.openxmlformats.org/wordprocessingml/2006/main" xmlns:w14="http://schemas.microsoft.com/office/word/2010/wordml" xmlns:w15="http://schemas.microsoft.com/office/word/2012/wordml" xmlns:wpg="http://schemas.microsoft.com/office/word/2010/wordprocessingGroup" xmlns:wpi="http://schemas.microsoft.com/office/word/2010/wordprocessingInk" xmlns:wne="http://schemas.microsoft.com/office/word/2006/wordml" xmlns:wps="http://schemas.microsoft.com/office/word/2010/wordprocessingShape" mc:Ignorable="w14 w15 wp14">
+<w:footnotes xmlns:wpc="http://schemas.microsoft.com/office/word/2010/wordprocessingCanvas" xmlns:cx="http://schemas.microsoft.com/office/drawing/2014/chartex" xmlns:cx1="http://schemas.microsoft.com/office/drawing/2015/9/8/chartex" xmlns:mc="http://schemas.openxmlformats.org/markup-compatibility/2006" xmlns:o="urn:schemas-microsoft-com:office:office" xmlns:r="http://schemas.openxmlformats.org/officeDocument/2006/relationships" xmlns:m="http://schemas.openxmlformats.org/officeDocument/2006/math" xmlns:v="urn:schemas-microsoft-com:vml" xmlns:wp14="http://schemas.microsoft.com/office/word/2010/wordprocessingDrawing" xmlns:wp="http://schemas.openxmlformats.org/drawingml/2006/wordprocessingDrawing" xmlns:w10="urn:schemas-microsoft-com:office:word" xmlns:w="http://schemas.openxmlformats.org/wordprocessingml/2006/main" xmlns:w14="http://schemas.microsoft.com/office/word/2010/wordml" xmlns:w15="http://schemas.microsoft.com/office/word/2012/wordml" xmlns:w16se="http://schemas.microsoft.com/office/word/2015/wordml/symex" xmlns:wpg="http://schemas.microsoft.com/office/word/2010/wordprocessingGroup" xmlns:wpi="http://schemas.microsoft.com/office/word/2010/wordprocessingInk" xmlns:wne="http://schemas.microsoft.com/office/word/2006/wordml" xmlns:wps="http://schemas.microsoft.com/office/word/2010/wordprocessingShape" mc:Ignorable="w14 w15 w16se wp14">
   <w:footnote w:type="separator" w:id="-1">
     <w:p>
       <w:pPr>
@@ -1190,8 +1436,8 @@
 </file>
 
 <file path=word/numbering.xml><?xml version="1.0" encoding="utf-8"?>
-<w:numbering xmlns:wpc="http://schemas.microsoft.com/office/word/2010/wordprocessingCanvas" xmlns:mo="http://schemas.microsoft.com/office/mac/office/2008/main" xmlns:mc="http://schemas.openxmlformats.org/markup-compatibility/2006" xmlns:mv="urn:schemas-microsoft-com:mac:vml" xmlns:o="urn:schemas-microsoft-com:office:office" xmlns:r="http://schemas.openxmlformats.org/officeDocument/2006/relationships" xmlns:m="http://schemas.openxmlformats.org/officeDocument/2006/math" xmlns:v="urn:schemas-microsoft-com:vml" xmlns:wp14="http://schemas.microsoft.com/office/word/2010/wordprocessingDrawing" xmlns:wp="http://schemas.openxmlformats.org/drawingml/2006/wordprocessingDrawing" xmlns:w10="urn:schemas-microsoft-com:office:word" xmlns:w="http://schemas.openxmlformats.org/wordprocessingml/2006/main" xmlns:w14="http://schemas.microsoft.com/office/word/2010/wordml" xmlns:w15="http://schemas.microsoft.com/office/word/2012/wordml" xmlns:wpg="http://schemas.microsoft.com/office/word/2010/wordprocessingGroup" xmlns:wpi="http://schemas.microsoft.com/office/word/2010/wordprocessingInk" xmlns:wne="http://schemas.microsoft.com/office/word/2006/wordml" xmlns:wps="http://schemas.microsoft.com/office/word/2010/wordprocessingShape" mc:Ignorable="w14 w15 wp14">
-  <w:abstractNum w:abstractNumId="0">
+<w:numbering xmlns:wpc="http://schemas.microsoft.com/office/word/2010/wordprocessingCanvas" xmlns:cx="http://schemas.microsoft.com/office/drawing/2014/chartex" xmlns:cx1="http://schemas.microsoft.com/office/drawing/2015/9/8/chartex" xmlns:mc="http://schemas.openxmlformats.org/markup-compatibility/2006" xmlns:o="urn:schemas-microsoft-com:office:office" xmlns:r="http://schemas.openxmlformats.org/officeDocument/2006/relationships" xmlns:m="http://schemas.openxmlformats.org/officeDocument/2006/math" xmlns:v="urn:schemas-microsoft-com:vml" xmlns:wp14="http://schemas.microsoft.com/office/word/2010/wordprocessingDrawing" xmlns:wp="http://schemas.openxmlformats.org/drawingml/2006/wordprocessingDrawing" xmlns:w10="urn:schemas-microsoft-com:office:word" xmlns:w="http://schemas.openxmlformats.org/wordprocessingml/2006/main" xmlns:w14="http://schemas.microsoft.com/office/word/2010/wordml" xmlns:w15="http://schemas.microsoft.com/office/word/2012/wordml" xmlns:w16se="http://schemas.microsoft.com/office/word/2015/wordml/symex" xmlns:wpg="http://schemas.microsoft.com/office/word/2010/wordprocessingGroup" xmlns:wpi="http://schemas.microsoft.com/office/word/2010/wordprocessingInk" xmlns:wne="http://schemas.microsoft.com/office/word/2006/wordml" xmlns:wps="http://schemas.microsoft.com/office/word/2010/wordprocessingShape" mc:Ignorable="w14 w15 w16se wp14">
+  <w:abstractNum w:abstractNumId="0" w15:restartNumberingAfterBreak="0">
     <w:nsid w:val="07880EF9"/>
     <w:multiLevelType w:val="hybridMultilevel"/>
     <w:tmpl w:val="F1004DAA"/>
@@ -1304,7 +1550,7 @@
       </w:rPr>
     </w:lvl>
   </w:abstractNum>
-  <w:abstractNum w:abstractNumId="1">
+  <w:abstractNum w:abstractNumId="1" w15:restartNumberingAfterBreak="0">
     <w:nsid w:val="15CF4CA2"/>
     <w:multiLevelType w:val="hybridMultilevel"/>
     <w:tmpl w:val="659CAF40"/>
@@ -1393,7 +1639,7 @@
       </w:pPr>
     </w:lvl>
   </w:abstractNum>
-  <w:abstractNum w:abstractNumId="2">
+  <w:abstractNum w:abstractNumId="2" w15:restartNumberingAfterBreak="0">
     <w:nsid w:val="1F913390"/>
     <w:multiLevelType w:val="hybridMultilevel"/>
     <w:tmpl w:val="6D00FDBA"/>
@@ -1482,7 +1728,7 @@
       </w:pPr>
     </w:lvl>
   </w:abstractNum>
-  <w:abstractNum w:abstractNumId="3">
+  <w:abstractNum w:abstractNumId="3" w15:restartNumberingAfterBreak="0">
     <w:nsid w:val="2CEA5380"/>
     <w:multiLevelType w:val="hybridMultilevel"/>
     <w:tmpl w:val="AFD89852"/>
@@ -1571,7 +1817,7 @@
       </w:pPr>
     </w:lvl>
   </w:abstractNum>
-  <w:abstractNum w:abstractNumId="4">
+  <w:abstractNum w:abstractNumId="4" w15:restartNumberingAfterBreak="0">
     <w:nsid w:val="2D677A33"/>
     <w:multiLevelType w:val="hybridMultilevel"/>
     <w:tmpl w:val="1472AB9A"/>
@@ -1660,7 +1906,7 @@
       </w:pPr>
     </w:lvl>
   </w:abstractNum>
-  <w:abstractNum w:abstractNumId="5">
+  <w:abstractNum w:abstractNumId="5" w15:restartNumberingAfterBreak="0">
     <w:nsid w:val="3FD878D5"/>
     <w:multiLevelType w:val="multilevel"/>
     <w:tmpl w:val="C582A41E"/>
@@ -1773,7 +2019,7 @@
       </w:pPr>
     </w:lvl>
   </w:abstractNum>
-  <w:abstractNum w:abstractNumId="6">
+  <w:abstractNum w:abstractNumId="6" w15:restartNumberingAfterBreak="0">
     <w:nsid w:val="4218625E"/>
     <w:multiLevelType w:val="hybridMultilevel"/>
     <w:tmpl w:val="A6CEA41A"/>
@@ -1862,7 +2108,7 @@
       </w:pPr>
     </w:lvl>
   </w:abstractNum>
-  <w:abstractNum w:abstractNumId="7">
+  <w:abstractNum w:abstractNumId="7" w15:restartNumberingAfterBreak="0">
     <w:nsid w:val="5A595957"/>
     <w:multiLevelType w:val="multilevel"/>
     <w:tmpl w:val="63AE996E"/>
@@ -1975,7 +2221,7 @@
       </w:pPr>
     </w:lvl>
   </w:abstractNum>
-  <w:abstractNum w:abstractNumId="8">
+  <w:abstractNum w:abstractNumId="8" w15:restartNumberingAfterBreak="0">
     <w:nsid w:val="5E2A301F"/>
     <w:multiLevelType w:val="hybridMultilevel"/>
     <w:tmpl w:val="E640AE20"/>
@@ -2064,7 +2310,7 @@
       </w:pPr>
     </w:lvl>
   </w:abstractNum>
-  <w:abstractNum w:abstractNumId="9">
+  <w:abstractNum w:abstractNumId="9" w15:restartNumberingAfterBreak="0">
     <w:nsid w:val="649042F6"/>
     <w:multiLevelType w:val="hybridMultilevel"/>
     <w:tmpl w:val="47BC82D6"/>
@@ -2177,7 +2423,7 @@
       </w:rPr>
     </w:lvl>
   </w:abstractNum>
-  <w:abstractNum w:abstractNumId="10">
+  <w:abstractNum w:abstractNumId="10" w15:restartNumberingAfterBreak="0">
     <w:nsid w:val="69687C86"/>
     <w:multiLevelType w:val="hybridMultilevel"/>
     <w:tmpl w:val="01464838"/>
@@ -2266,7 +2512,7 @@
       </w:pPr>
     </w:lvl>
   </w:abstractNum>
-  <w:abstractNum w:abstractNumId="11">
+  <w:abstractNum w:abstractNumId="11" w15:restartNumberingAfterBreak="0">
     <w:nsid w:val="76612A7D"/>
     <w:multiLevelType w:val="hybridMultilevel"/>
     <w:tmpl w:val="A7840F50"/>
@@ -2355,7 +2601,7 @@
       </w:pPr>
     </w:lvl>
   </w:abstractNum>
-  <w:abstractNum w:abstractNumId="12">
+  <w:abstractNum w:abstractNumId="12" w15:restartNumberingAfterBreak="0">
     <w:nsid w:val="77BD69DE"/>
     <w:multiLevelType w:val="hybridMultilevel"/>
     <w:tmpl w:val="E3F49A42"/>
@@ -2468,7 +2714,7 @@
       </w:rPr>
     </w:lvl>
   </w:abstractNum>
-  <w:abstractNum w:abstractNumId="13">
+  <w:abstractNum w:abstractNumId="13" w15:restartNumberingAfterBreak="0">
     <w:nsid w:val="7A6F3B21"/>
     <w:multiLevelType w:val="hybridMultilevel"/>
     <w:tmpl w:val="C54A6018"/>
@@ -2644,7 +2890,7 @@
 </file>
 
 <file path=word/styles.xml><?xml version="1.0" encoding="utf-8"?>
-<w:styles xmlns:mc="http://schemas.openxmlformats.org/markup-compatibility/2006" xmlns:r="http://schemas.openxmlformats.org/officeDocument/2006/relationships" xmlns:w="http://schemas.openxmlformats.org/wordprocessingml/2006/main" xmlns:w14="http://schemas.microsoft.com/office/word/2010/wordml" xmlns:w15="http://schemas.microsoft.com/office/word/2012/wordml" mc:Ignorable="w14 w15">
+<w:styles xmlns:mc="http://schemas.openxmlformats.org/markup-compatibility/2006" xmlns:r="http://schemas.openxmlformats.org/officeDocument/2006/relationships" xmlns:w="http://schemas.openxmlformats.org/wordprocessingml/2006/main" xmlns:w14="http://schemas.microsoft.com/office/word/2010/wordml" xmlns:w15="http://schemas.microsoft.com/office/word/2012/wordml" xmlns:w16se="http://schemas.microsoft.com/office/word/2015/wordml/symex" mc:Ignorable="w14 w15 w16se">
   <w:docDefaults>
     <w:rPrDefault>
       <w:rPr>
@@ -2660,7 +2906,7 @@
       </w:pPr>
     </w:pPrDefault>
   </w:docDefaults>
-  <w:latentStyles w:defLockedState="0" w:defUIPriority="99" w:defSemiHidden="0" w:defUnhideWhenUsed="0" w:defQFormat="0" w:count="382">
+  <w:latentStyles w:defLockedState="0" w:defUIPriority="99" w:defSemiHidden="0" w:defUnhideWhenUsed="0" w:defQFormat="0" w:count="371">
     <w:lsdException w:name="Normal" w:uiPriority="0" w:qFormat="1"/>
     <w:lsdException w:name="heading 1" w:uiPriority="9" w:qFormat="1"/>
     <w:lsdException w:name="heading 2" w:semiHidden="1" w:uiPriority="9" w:unhideWhenUsed="1" w:qFormat="1"/>
@@ -3032,20 +3278,18 @@
     <w:lsdException w:name="List Table 5 Dark Accent 6" w:uiPriority="50"/>
     <w:lsdException w:name="List Table 6 Colorful Accent 6" w:uiPriority="51"/>
     <w:lsdException w:name="List Table 7 Colorful Accent 6" w:uiPriority="52"/>
-    <w:lsdException w:name="Mention" w:semiHidden="1" w:unhideWhenUsed="1"/>
-    <w:lsdException w:name="Smart Hyperlink" w:semiHidden="1" w:unhideWhenUsed="1"/>
   </w:latentStyles>
-  <w:style w:type="paragraph" w:default="1" w:styleId="Normal">
+  <w:style w:type="paragraph" w:default="1" w:styleId="a">
     <w:name w:val="Normal"/>
     <w:qFormat/>
   </w:style>
-  <w:style w:type="character" w:default="1" w:styleId="DefaultParagraphFont">
+  <w:style w:type="character" w:default="1" w:styleId="a0">
     <w:name w:val="Default Paragraph Font"/>
     <w:uiPriority w:val="1"/>
     <w:semiHidden/>
     <w:unhideWhenUsed/>
   </w:style>
-  <w:style w:type="table" w:default="1" w:styleId="TableNormal">
+  <w:style w:type="table" w:default="1" w:styleId="a1">
     <w:name w:val="Normal Table"/>
     <w:uiPriority w:val="99"/>
     <w:semiHidden/>
@@ -3060,15 +3304,15 @@
       </w:tblCellMar>
     </w:tblPr>
   </w:style>
-  <w:style w:type="numbering" w:default="1" w:styleId="NoList">
+  <w:style w:type="numbering" w:default="1" w:styleId="a2">
     <w:name w:val="No List"/>
     <w:uiPriority w:val="99"/>
     <w:semiHidden/>
     <w:unhideWhenUsed/>
   </w:style>
-  <w:style w:type="character" w:styleId="SubtleEmphasis">
+  <w:style w:type="character" w:styleId="a3">
     <w:name w:val="Subtle Emphasis"/>
-    <w:basedOn w:val="DefaultParagraphFont"/>
+    <w:basedOn w:val="a0"/>
     <w:uiPriority w:val="19"/>
     <w:qFormat/>
     <w:rsid w:val="002B50D3"/>
@@ -3078,10 +3322,10 @@
       <w:color w:val="404040" w:themeColor="text1" w:themeTint="BF"/>
     </w:rPr>
   </w:style>
-  <w:style w:type="paragraph" w:styleId="EndnoteText">
+  <w:style w:type="paragraph" w:styleId="a4">
     <w:name w:val="endnote text"/>
-    <w:basedOn w:val="Normal"/>
-    <w:link w:val="EndnoteTextChar"/>
+    <w:basedOn w:val="a"/>
+    <w:link w:val="Char"/>
     <w:uiPriority w:val="99"/>
     <w:semiHidden/>
     <w:unhideWhenUsed/>
@@ -3094,10 +3338,10 @@
       <w:szCs w:val="20"/>
     </w:rPr>
   </w:style>
-  <w:style w:type="character" w:customStyle="1" w:styleId="EndnoteTextChar">
-    <w:name w:val="Endnote Text Char"/>
-    <w:basedOn w:val="DefaultParagraphFont"/>
-    <w:link w:val="EndnoteText"/>
+  <w:style w:type="character" w:customStyle="1" w:styleId="Char">
+    <w:name w:val="미주 텍스트 Char"/>
+    <w:basedOn w:val="a0"/>
+    <w:link w:val="a4"/>
     <w:uiPriority w:val="99"/>
     <w:semiHidden/>
     <w:rsid w:val="0086053A"/>
@@ -3106,9 +3350,9 @@
       <w:szCs w:val="20"/>
     </w:rPr>
   </w:style>
-  <w:style w:type="character" w:styleId="EndnoteReference">
+  <w:style w:type="character" w:styleId="a5">
     <w:name w:val="endnote reference"/>
-    <w:basedOn w:val="DefaultParagraphFont"/>
+    <w:basedOn w:val="a0"/>
     <w:uiPriority w:val="99"/>
     <w:semiHidden/>
     <w:unhideWhenUsed/>
@@ -3117,10 +3361,10 @@
       <w:vertAlign w:val="superscript"/>
     </w:rPr>
   </w:style>
-  <w:style w:type="paragraph" w:styleId="FootnoteText">
+  <w:style w:type="paragraph" w:styleId="a6">
     <w:name w:val="footnote text"/>
-    <w:basedOn w:val="Normal"/>
-    <w:link w:val="FootnoteTextChar"/>
+    <w:basedOn w:val="a"/>
+    <w:link w:val="Char0"/>
     <w:uiPriority w:val="99"/>
     <w:unhideWhenUsed/>
     <w:rsid w:val="0086053A"/>
@@ -3132,10 +3376,10 @@
       <w:szCs w:val="20"/>
     </w:rPr>
   </w:style>
-  <w:style w:type="character" w:customStyle="1" w:styleId="FootnoteTextChar">
-    <w:name w:val="Footnote Text Char"/>
-    <w:basedOn w:val="DefaultParagraphFont"/>
-    <w:link w:val="FootnoteText"/>
+  <w:style w:type="character" w:customStyle="1" w:styleId="Char0">
+    <w:name w:val="각주 텍스트 Char"/>
+    <w:basedOn w:val="a0"/>
+    <w:link w:val="a6"/>
     <w:uiPriority w:val="99"/>
     <w:rsid w:val="0086053A"/>
     <w:rPr>
@@ -3143,9 +3387,9 @@
       <w:szCs w:val="20"/>
     </w:rPr>
   </w:style>
-  <w:style w:type="character" w:styleId="FootnoteReference">
+  <w:style w:type="character" w:styleId="a7">
     <w:name w:val="footnote reference"/>
-    <w:basedOn w:val="DefaultParagraphFont"/>
+    <w:basedOn w:val="a0"/>
     <w:uiPriority w:val="99"/>
     <w:unhideWhenUsed/>
     <w:rsid w:val="0086053A"/>
@@ -3153,9 +3397,9 @@
       <w:vertAlign w:val="superscript"/>
     </w:rPr>
   </w:style>
-  <w:style w:type="paragraph" w:styleId="ListParagraph">
+  <w:style w:type="paragraph" w:styleId="a8">
     <w:name w:val="List Paragraph"/>
-    <w:basedOn w:val="Normal"/>
+    <w:basedOn w:val="a"/>
     <w:uiPriority w:val="34"/>
     <w:qFormat/>
     <w:rsid w:val="00DF19F8"/>
@@ -3164,16 +3408,15 @@
       <w:contextualSpacing/>
     </w:pPr>
   </w:style>
-  <w:style w:type="table" w:styleId="TableGrid">
+  <w:style w:type="table" w:styleId="a9">
     <w:name w:val="Table Grid"/>
-    <w:basedOn w:val="TableNormal"/>
+    <w:basedOn w:val="a1"/>
     <w:uiPriority w:val="39"/>
     <w:rsid w:val="00462986"/>
     <w:pPr>
       <w:spacing w:after="0" w:line="240" w:lineRule="auto"/>
     </w:pPr>
     <w:tblPr>
-      <w:tblInd w:w="0" w:type="dxa"/>
       <w:tblBorders>
         <w:top w:val="single" w:sz="4" w:space="0" w:color="auto"/>
         <w:left w:val="single" w:sz="4" w:space="0" w:color="auto"/>
@@ -3182,17 +3425,11 @@
         <w:insideH w:val="single" w:sz="4" w:space="0" w:color="auto"/>
         <w:insideV w:val="single" w:sz="4" w:space="0" w:color="auto"/>
       </w:tblBorders>
-      <w:tblCellMar>
-        <w:top w:w="0" w:type="dxa"/>
-        <w:left w:w="108" w:type="dxa"/>
-        <w:bottom w:w="0" w:type="dxa"/>
-        <w:right w:w="108" w:type="dxa"/>
-      </w:tblCellMar>
     </w:tblPr>
   </w:style>
-  <w:style w:type="paragraph" w:styleId="NormalWeb">
+  <w:style w:type="paragraph" w:styleId="aa">
     <w:name w:val="Normal (Web)"/>
-    <w:basedOn w:val="Normal"/>
+    <w:basedOn w:val="a"/>
     <w:uiPriority w:val="99"/>
     <w:semiHidden/>
     <w:unhideWhenUsed/>
@@ -3206,9 +3443,9 @@
       <w:szCs w:val="24"/>
     </w:rPr>
   </w:style>
-  <w:style w:type="character" w:styleId="Hyperlink">
+  <w:style w:type="character" w:styleId="ab">
     <w:name w:val="Hyperlink"/>
-    <w:basedOn w:val="DefaultParagraphFont"/>
+    <w:basedOn w:val="a0"/>
     <w:uiPriority w:val="99"/>
     <w:unhideWhenUsed/>
     <w:rsid w:val="007D6E59"/>
@@ -3486,7 +3723,7 @@
 </file>
 
 <file path=customXml/itemProps1.xml><?xml version="1.0" encoding="utf-8"?>
-<ds:datastoreItem xmlns:ds="http://schemas.openxmlformats.org/officeDocument/2006/customXml" ds:itemID="{0EBC1A40-5A1E-4D4F-A1F7-4B408115EB75}">
+<ds:datastoreItem xmlns:ds="http://schemas.openxmlformats.org/officeDocument/2006/customXml" ds:itemID="{ADE03BCD-DACE-41FE-9C84-D2D15828FD6F}">
   <ds:schemaRefs>
     <ds:schemaRef ds:uri="http://schemas.openxmlformats.org/officeDocument/2006/bibliography"/>
   </ds:schemaRefs>
